--- a/screenshots/Practica2/ReqDoc-LibrarySystem-GGAJ.docx
+++ b/screenshots/Practica2/ReqDoc-LibrarySystem-GGAJ.docx
@@ -7870,19 +7870,44 @@
         <w:jc w:val="center"/>
       </w:pPr>
       <w:bookmarkStart w:id="33" w:name="_Toc195045621"/>
+      <w:bookmarkStart w:id="34" w:name="_Ref195047867"/>
       <w:r>
         <w:t xml:space="preserve">Figura </w:t>
       </w:r>
+      <w:fldSimple w:instr=" SEQ Figura \* ARABIC ">
+        <w:r>
+          <w:rPr>
+            <w:noProof/>
+          </w:rPr>
+          <w:t>1</w:t>
+        </w:r>
+      </w:fldSimple>
+      <w:bookmarkEnd w:id="34"/>
+      <w:r>
+        <w:t>.</w:t>
+      </w:r>
+      <w:r>
+        <w:t>Diagrama de casos de uso de autenticación.</w:t>
+      </w:r>
+      <w:bookmarkEnd w:id="33"/>
+    </w:p>
+    <w:p>
+      <w:r>
+        <w:t xml:space="preserve">En la </w:t>
+      </w:r>
       <w:r>
         <w:fldChar w:fldCharType="begin"/>
       </w:r>
       <w:r>
-        <w:instrText xml:space="preserve"> SEQ Figura \* ARABIC </w:instrText>
+        <w:instrText xml:space="preserve"> REF _Ref195047867 \h </w:instrText>
       </w:r>
       <w:r>
         <w:fldChar w:fldCharType="separate"/>
       </w:r>
       <w:r>
+        <w:t xml:space="preserve">Figura </w:t>
+      </w:r>
+      <w:r>
         <w:rPr>
           <w:noProof/>
         </w:rPr>
@@ -7892,51 +7917,40 @@
         <w:fldChar w:fldCharType="end"/>
       </w:r>
       <w:r>
-        <w:t>.</w:t>
-      </w:r>
-      <w:r>
-        <w:t>Diagrama de casos de uso de autenticación.</w:t>
-      </w:r>
-      <w:bookmarkEnd w:id="33"/>
-    </w:p>
-    <w:p>
-      <w:r>
-        <w:t xml:space="preserve">En la </w:t>
+        <w:t xml:space="preserve"> se muestra el diagrama de casos de uso referente a la autenticación de los usuarios, ya sea registro o inicio de sesión, en las</w:t>
+      </w:r>
+      <w:r>
+        <w:t xml:space="preserve"> </w:t>
       </w:r>
       <w:r>
         <w:fldChar w:fldCharType="begin"/>
       </w:r>
       <w:r>
-        <w:instrText xml:space="preserve"> REF _Ref192885110 \h </w:instrText>
+        <w:instrText xml:space="preserve"> REF _Ref192885731 \h </w:instrText>
       </w:r>
       <w:r>
         <w:fldChar w:fldCharType="separate"/>
       </w:r>
       <w:r>
-        <w:rPr>
-          <w:b/>
-          <w:bCs/>
-          <w:lang w:val="es-ES"/>
-        </w:rPr>
-        <w:t>¡Error! No se encuentra el origen de la referencia.</w:t>
+        <w:t xml:space="preserve">Tabla </w:t>
+      </w:r>
+      <w:r>
+        <w:rPr>
+          <w:noProof/>
+        </w:rPr>
+        <w:t>1</w:t>
       </w:r>
       <w:r>
         <w:fldChar w:fldCharType="end"/>
       </w:r>
       <w:r>
-        <w:t xml:space="preserve"> se muestra el diagrama de casos de uso referente a la autenticación de los usuarios, ya sea registro o inicio de sesión, en las</w:t>
-      </w:r>
-      <w:r>
-        <w:t xml:space="preserve"> tabl</w:t>
-      </w:r>
-      <w:r>
-        <w:t xml:space="preserve">as </w:t>
+        <w:t xml:space="preserve"> y </w:t>
       </w:r>
       <w:r>
         <w:fldChar w:fldCharType="begin"/>
       </w:r>
       <w:r>
-        <w:instrText xml:space="preserve"> REF _Ref192885731 \h </w:instrText>
+        <w:instrText xml:space="preserve"> REF _Ref192885733 \h </w:instrText>
       </w:r>
       <w:r>
         <w:fldChar w:fldCharType="separate"/>
@@ -7948,37 +7962,16 @@
         <w:rPr>
           <w:noProof/>
         </w:rPr>
-        <w:t>1</w:t>
+        <w:t>2</w:t>
       </w:r>
       <w:r>
         <w:fldChar w:fldCharType="end"/>
       </w:r>
       <w:r>
-        <w:t xml:space="preserve"> y </w:t>
-      </w:r>
-      <w:r>
-        <w:fldChar w:fldCharType="begin"/>
-      </w:r>
-      <w:r>
-        <w:instrText xml:space="preserve"> REF _Ref192885733 \h </w:instrText>
-      </w:r>
-      <w:r>
-        <w:fldChar w:fldCharType="separate"/>
-      </w:r>
-      <w:r>
-        <w:t xml:space="preserve">Tabla </w:t>
-      </w:r>
-      <w:r>
-        <w:rPr>
-          <w:noProof/>
-        </w:rPr>
-        <w:t>2</w:t>
-      </w:r>
-      <w:r>
-        <w:fldChar w:fldCharType="end"/>
-      </w:r>
-      <w:r>
-        <w:t xml:space="preserve"> se </w:t>
+        <w:t xml:space="preserve"> </w:t>
+      </w:r>
+      <w:r>
+        <w:t xml:space="preserve">se </w:t>
       </w:r>
       <w:r>
         <w:t>desglosa la especificación de los casos de uso.</w:t>
@@ -8003,7 +7996,7 @@
             <w:shd w:val="clear" w:color="auto" w:fill="747474" w:themeFill="background2" w:themeFillShade="80"/>
           </w:tcPr>
           <w:p>
-            <w:bookmarkStart w:id="34" w:name="_Hlk180296547"/>
+            <w:bookmarkStart w:id="35" w:name="_Hlk180296547"/>
           </w:p>
         </w:tc>
       </w:tr>
@@ -8586,38 +8579,28 @@
         <w:pStyle w:val="Descripcin"/>
         <w:jc w:val="center"/>
       </w:pPr>
-      <w:bookmarkStart w:id="35" w:name="_Ref192885731"/>
-      <w:bookmarkStart w:id="36" w:name="_Toc195045624"/>
-      <w:bookmarkEnd w:id="34"/>
+      <w:bookmarkStart w:id="36" w:name="_Ref192885731"/>
+      <w:bookmarkStart w:id="37" w:name="_Toc195045624"/>
+      <w:bookmarkEnd w:id="35"/>
       <w:r>
         <w:t xml:space="preserve">Tabla </w:t>
       </w:r>
-      <w:r>
-        <w:fldChar w:fldCharType="begin"/>
-      </w:r>
-      <w:r>
-        <w:instrText xml:space="preserve"> SEQ Tabla \* ARABIC </w:instrText>
-      </w:r>
-      <w:r>
-        <w:fldChar w:fldCharType="separate"/>
-      </w:r>
-      <w:r>
-        <w:rPr>
-          <w:noProof/>
-        </w:rPr>
-        <w:t>1</w:t>
-      </w:r>
-      <w:r>
-        <w:fldChar w:fldCharType="end"/>
-      </w:r>
-      <w:bookmarkEnd w:id="35"/>
+      <w:fldSimple w:instr=" SEQ Tabla \* ARABIC ">
+        <w:r>
+          <w:rPr>
+            <w:noProof/>
+          </w:rPr>
+          <w:t>1</w:t>
+        </w:r>
+      </w:fldSimple>
+      <w:bookmarkEnd w:id="36"/>
       <w:r>
         <w:t xml:space="preserve">. </w:t>
       </w:r>
       <w:r>
         <w:t xml:space="preserve"> Tabla de especificación de casos de uso para el registro en el sistema.</w:t>
       </w:r>
-      <w:bookmarkEnd w:id="36"/>
+      <w:bookmarkEnd w:id="37"/>
     </w:p>
     <w:tbl>
       <w:tblPr>
@@ -8796,7 +8779,6 @@
           </w:tcPr>
           <w:p>
             <w:r>
-              <w:lastRenderedPageBreak/>
               <w:t>Paso</w:t>
             </w:r>
           </w:p>
@@ -9171,30 +9153,20 @@
         <w:pStyle w:val="Descripcin"/>
         <w:jc w:val="center"/>
       </w:pPr>
-      <w:bookmarkStart w:id="37" w:name="_Ref192885733"/>
-      <w:bookmarkStart w:id="38" w:name="_Toc195045625"/>
+      <w:bookmarkStart w:id="38" w:name="_Ref192885733"/>
+      <w:bookmarkStart w:id="39" w:name="_Toc195045625"/>
       <w:r>
         <w:t xml:space="preserve">Tabla </w:t>
       </w:r>
-      <w:r>
-        <w:fldChar w:fldCharType="begin"/>
-      </w:r>
-      <w:r>
-        <w:instrText xml:space="preserve"> SEQ Tabla \* ARABIC </w:instrText>
-      </w:r>
-      <w:r>
-        <w:fldChar w:fldCharType="separate"/>
-      </w:r>
-      <w:r>
-        <w:rPr>
-          <w:noProof/>
-        </w:rPr>
-        <w:t>2</w:t>
-      </w:r>
-      <w:r>
-        <w:fldChar w:fldCharType="end"/>
-      </w:r>
-      <w:bookmarkEnd w:id="37"/>
+      <w:fldSimple w:instr=" SEQ Tabla \* ARABIC ">
+        <w:r>
+          <w:rPr>
+            <w:noProof/>
+          </w:rPr>
+          <w:t>2</w:t>
+        </w:r>
+      </w:fldSimple>
+      <w:bookmarkEnd w:id="38"/>
       <w:r>
         <w:t xml:space="preserve">. </w:t>
       </w:r>
@@ -9207,7 +9179,7 @@
       <w:r>
         <w:t xml:space="preserve"> en el sistema.</w:t>
       </w:r>
-      <w:bookmarkEnd w:id="38"/>
+      <w:bookmarkEnd w:id="39"/>
     </w:p>
     <w:p>
       <w:pPr>
@@ -9392,7 +9364,6 @@
           </w:tcPr>
           <w:p>
             <w:r>
-              <w:lastRenderedPageBreak/>
               <w:t>Paso</w:t>
             </w:r>
           </w:p>
@@ -9665,15 +9636,7 @@
               <w:t xml:space="preserve">CU </w:t>
             </w:r>
             <w:r>
-              <w:t xml:space="preserve">enfocado a la visualización de un listado de libros, con base a la extracción de </w:t>
-            </w:r>
-            <w:proofErr w:type="gramStart"/>
-            <w:r>
-              <w:t>los mismos</w:t>
-            </w:r>
-            <w:proofErr w:type="gramEnd"/>
-            <w:r>
-              <w:t>, a una API.</w:t>
+              <w:t>enfocado a la visualización de un listado de libros, con base a la extracción de los mismos, a una API.</w:t>
             </w:r>
           </w:p>
         </w:tc>
@@ -9684,35 +9647,27 @@
         <w:pStyle w:val="Descripcin"/>
         <w:jc w:val="center"/>
       </w:pPr>
-      <w:bookmarkStart w:id="39" w:name="_Toc195045626"/>
+      <w:bookmarkStart w:id="40" w:name="_Toc195045626"/>
+      <w:bookmarkStart w:id="41" w:name="_Ref195047953"/>
       <w:r>
         <w:t xml:space="preserve">Tabla </w:t>
       </w:r>
-      <w:r>
-        <w:fldChar w:fldCharType="begin"/>
-      </w:r>
-      <w:r>
-        <w:instrText xml:space="preserve"> SEQ Tabla \* ARABIC </w:instrText>
-      </w:r>
-      <w:r>
-        <w:fldChar w:fldCharType="separate"/>
-      </w:r>
-      <w:r>
-        <w:rPr>
-          <w:noProof/>
-        </w:rPr>
-        <w:t>3</w:t>
-      </w:r>
-      <w:r>
-        <w:fldChar w:fldCharType="end"/>
-      </w:r>
+      <w:fldSimple w:instr=" SEQ Tabla \* ARABIC ">
+        <w:r>
+          <w:rPr>
+            <w:noProof/>
+          </w:rPr>
+          <w:t>3</w:t>
+        </w:r>
+      </w:fldSimple>
+      <w:bookmarkEnd w:id="41"/>
       <w:r>
         <w:t xml:space="preserve">. </w:t>
       </w:r>
       <w:r>
         <w:t>Tabla de especificación de casos de uso para visualizar catálogo de libros.</w:t>
       </w:r>
-      <w:bookmarkEnd w:id="39"/>
+      <w:bookmarkEnd w:id="40"/>
     </w:p>
     <w:p/>
     <w:p>
@@ -9727,10 +9682,12 @@
         <w:rPr>
           <w:noProof/>
         </w:rPr>
-        <w:lastRenderedPageBreak/>
         <w:t xml:space="preserve"> </w:t>
       </w:r>
       <w:r>
+        <w:rPr>
+          <w:noProof/>
+        </w:rPr>
         <w:drawing>
           <wp:inline distT="0" distB="0" distL="0" distR="0" wp14:anchorId="61665C3A" wp14:editId="483A2F83">
             <wp:extent cx="4747260" cy="2361813"/>
@@ -9773,20 +9730,49 @@
         <w:pStyle w:val="Descripcin"/>
         <w:jc w:val="center"/>
       </w:pPr>
-      <w:bookmarkStart w:id="40" w:name="_Toc195045622"/>
+      <w:bookmarkStart w:id="42" w:name="_Toc195045622"/>
+      <w:bookmarkStart w:id="43" w:name="_Ref195047923"/>
       <w:r>
         <w:t xml:space="preserve">Figura </w:t>
       </w:r>
+      <w:fldSimple w:instr=" SEQ Figura \* ARABIC ">
+        <w:r>
+          <w:rPr>
+            <w:noProof/>
+          </w:rPr>
+          <w:t>2</w:t>
+        </w:r>
+      </w:fldSimple>
+      <w:bookmarkEnd w:id="43"/>
+      <w:r>
+        <w:t xml:space="preserve">. </w:t>
+      </w:r>
+      <w:r>
+        <w:t>Diagrama de casos de uso para la visualización del catálogo de libros.</w:t>
+      </w:r>
+      <w:bookmarkEnd w:id="42"/>
+    </w:p>
+    <w:p>
+      <w:r>
+        <w:lastRenderedPageBreak/>
+        <w:t>En la</w:t>
+      </w:r>
+      <w:r>
+        <w:t xml:space="preserve"> </w:t>
+      </w:r>
       <w:r>
         <w:fldChar w:fldCharType="begin"/>
       </w:r>
       <w:r>
-        <w:instrText xml:space="preserve"> SEQ Figura \* ARABIC </w:instrText>
+        <w:instrText xml:space="preserve"> REF _Ref195047923 \h </w:instrText>
       </w:r>
       <w:r>
         <w:fldChar w:fldCharType="separate"/>
       </w:r>
       <w:r>
+        <w:t xml:space="preserve">Figura </w:t>
+      </w:r>
+      <w:r>
         <w:rPr>
           <w:noProof/>
         </w:rPr>
@@ -9796,68 +9782,61 @@
         <w:fldChar w:fldCharType="end"/>
       </w:r>
       <w:r>
-        <w:t xml:space="preserve">. </w:t>
-      </w:r>
-      <w:r>
-        <w:t>Diagrama de casos de uso para la visualización del catálogo de libros.</w:t>
-      </w:r>
-      <w:bookmarkEnd w:id="40"/>
-    </w:p>
-    <w:p>
-      <w:r>
-        <w:t xml:space="preserve">En la </w:t>
+        <w:t xml:space="preserve"> se muestra el caso de uso referente a la visualización de</w:t>
+      </w:r>
+      <w:r>
+        <w:t>l catálogo de libros y la información específica de los mismos</w:t>
+      </w:r>
+      <w:r>
+        <w:t xml:space="preserve">, la especificación de este caso de uso se explica en la </w:t>
       </w:r>
       <w:r>
         <w:fldChar w:fldCharType="begin"/>
       </w:r>
       <w:r>
-        <w:instrText xml:space="preserve"> REF _Ref192885280 \h </w:instrText>
+        <w:instrText xml:space="preserve"> REF _Ref195047953 \h </w:instrText>
       </w:r>
       <w:r>
         <w:fldChar w:fldCharType="separate"/>
       </w:r>
       <w:r>
-        <w:rPr>
-          <w:b/>
-          <w:bCs/>
-          <w:lang w:val="es-ES"/>
-        </w:rPr>
-        <w:t>¡Error! No se encuentra el origen de la referencia.</w:t>
+        <w:t xml:space="preserve">Tabla </w:t>
+      </w:r>
+      <w:r>
+        <w:rPr>
+          <w:noProof/>
+        </w:rPr>
+        <w:t>3</w:t>
       </w:r>
       <w:r>
         <w:fldChar w:fldCharType="end"/>
       </w:r>
       <w:r>
-        <w:t xml:space="preserve"> se muestra el caso de uso referente a la visualización de</w:t>
-      </w:r>
-      <w:r>
-        <w:t>l catálogo de libros y la información específica de los mismos</w:t>
-      </w:r>
-      <w:r>
-        <w:t xml:space="preserve">, la especificación de este caso de uso se explica en la </w:t>
+        <w:t xml:space="preserve"> y</w:t>
+      </w:r>
+      <w:r>
+        <w:t xml:space="preserve"> </w:t>
       </w:r>
       <w:r>
         <w:fldChar w:fldCharType="begin"/>
       </w:r>
       <w:r>
-        <w:instrText xml:space="preserve"> REF _Ref192885761 \h </w:instrText>
+        <w:instrText xml:space="preserve"> REF _Ref195047958 \h </w:instrText>
       </w:r>
       <w:r>
         <w:fldChar w:fldCharType="separate"/>
       </w:r>
       <w:r>
-        <w:rPr>
-          <w:b/>
-          <w:bCs/>
-          <w:lang w:val="es-ES"/>
-        </w:rPr>
-        <w:t>¡Error! No se encuentra el origen de la referencia.</w:t>
+        <w:t xml:space="preserve">Tabla </w:t>
+      </w:r>
+      <w:r>
+        <w:rPr>
+          <w:noProof/>
+        </w:rPr>
+        <w:t>4</w:t>
       </w:r>
       <w:r>
         <w:fldChar w:fldCharType="end"/>
-      </w:r>
-      <w:r>
-        <w:t xml:space="preserve"> y Tabla 4</w:t>
       </w:r>
       <w:r>
         <w:t>.</w:t>
@@ -10142,7 +10121,6 @@
               <w:jc w:val="center"/>
             </w:pPr>
             <w:r>
-              <w:lastRenderedPageBreak/>
               <w:t>Postcondiciones</w:t>
             </w:r>
           </w:p>
@@ -10310,18 +10288,11 @@
               <w:keepNext/>
             </w:pPr>
             <w:r>
+              <w:lastRenderedPageBreak/>
               <w:t xml:space="preserve">CU </w:t>
             </w:r>
             <w:r>
-              <w:t xml:space="preserve">enfocado a la visualización de un listado de libros, con base a la extracción de </w:t>
-            </w:r>
-            <w:proofErr w:type="gramStart"/>
-            <w:r>
-              <w:t>los mismos</w:t>
-            </w:r>
-            <w:proofErr w:type="gramEnd"/>
-            <w:r>
-              <w:t>, a una API.</w:t>
+              <w:t>enfocado a la visualización de un listado de libros, con base a la extracción de los mismos, a una API.</w:t>
             </w:r>
           </w:p>
         </w:tc>
@@ -10763,6 +10734,7 @@
           </w:tcPr>
           <w:p>
             <w:r>
+              <w:lastRenderedPageBreak/>
               <w:t xml:space="preserve">Comentarios </w:t>
             </w:r>
           </w:p>
@@ -10782,15 +10754,7 @@
               <w:t xml:space="preserve">CU </w:t>
             </w:r>
             <w:r>
-              <w:t xml:space="preserve">enfocado a la visualización de la información específica de cada uno de los libros, con base a la extracción de </w:t>
-            </w:r>
-            <w:proofErr w:type="gramStart"/>
-            <w:r>
-              <w:t>los mismos</w:t>
-            </w:r>
-            <w:proofErr w:type="gramEnd"/>
-            <w:r>
-              <w:t>, a una API.</w:t>
+              <w:t>enfocado a la visualización de la información específica de cada uno de los libros, con base a la extracción de los mismos, a una API.</w:t>
             </w:r>
           </w:p>
         </w:tc>
@@ -10801,35 +10765,27 @@
         <w:pStyle w:val="Descripcin"/>
         <w:jc w:val="center"/>
       </w:pPr>
-      <w:bookmarkStart w:id="41" w:name="_Toc195045627"/>
+      <w:bookmarkStart w:id="44" w:name="_Toc195045627"/>
+      <w:bookmarkStart w:id="45" w:name="_Ref195047958"/>
       <w:r>
         <w:t xml:space="preserve">Tabla </w:t>
       </w:r>
-      <w:r>
-        <w:fldChar w:fldCharType="begin"/>
-      </w:r>
-      <w:r>
-        <w:instrText xml:space="preserve"> SEQ Tabla \* ARABIC </w:instrText>
-      </w:r>
-      <w:r>
-        <w:fldChar w:fldCharType="separate"/>
-      </w:r>
-      <w:r>
-        <w:rPr>
-          <w:noProof/>
-        </w:rPr>
-        <w:t>4</w:t>
-      </w:r>
-      <w:r>
-        <w:fldChar w:fldCharType="end"/>
-      </w:r>
+      <w:fldSimple w:instr=" SEQ Tabla \* ARABIC ">
+        <w:r>
+          <w:rPr>
+            <w:noProof/>
+          </w:rPr>
+          <w:t>4</w:t>
+        </w:r>
+      </w:fldSimple>
+      <w:bookmarkEnd w:id="45"/>
       <w:r>
         <w:t xml:space="preserve">. </w:t>
       </w:r>
       <w:r>
         <w:t>Tabla de especificación de casos de uso para visualizar información detalle de libros.</w:t>
       </w:r>
-      <w:bookmarkEnd w:id="41"/>
+      <w:bookmarkEnd w:id="44"/>
     </w:p>
     <w:tbl>
       <w:tblPr>
@@ -10881,10 +10837,7 @@
           </w:tcPr>
           <w:p>
             <w:r>
-              <w:t>Consultar perfil</w:t>
-            </w:r>
-            <w:r>
-              <w:t xml:space="preserve"> </w:t>
+              <w:t xml:space="preserve">Consultar perfil </w:t>
             </w:r>
           </w:p>
         </w:tc>
@@ -10944,13 +10897,7 @@
           </w:tcPr>
           <w:p>
             <w:r>
-              <w:t xml:space="preserve">Permitir visualizar </w:t>
-            </w:r>
-            <w:r>
-              <w:t>la información correspondiente al usuario</w:t>
-            </w:r>
-            <w:r>
-              <w:t xml:space="preserve"> </w:t>
+              <w:t xml:space="preserve">Permitir visualizar la información correspondiente al usuario </w:t>
             </w:r>
             <w:proofErr w:type="spellStart"/>
             <w:r>
@@ -10964,13 +10911,7 @@
             </w:r>
             <w:proofErr w:type="spellEnd"/>
             <w:r>
-              <w:t xml:space="preserve"> </w:t>
-            </w:r>
-            <w:r>
-              <w:t>dentro del sistema</w:t>
-            </w:r>
-            <w:r>
-              <w:t>.</w:t>
+              <w:t xml:space="preserve"> dentro del sistema.</w:t>
             </w:r>
           </w:p>
         </w:tc>
@@ -11000,10 +10941,7 @@
           </w:tcPr>
           <w:p>
             <w:r>
-              <w:t>El usuario debe estar previamente registrado en el sistema</w:t>
-            </w:r>
-            <w:r>
-              <w:t>.</w:t>
+              <w:t>El usuario debe estar previamente registrado en el sistema.</w:t>
             </w:r>
           </w:p>
         </w:tc>
@@ -11104,10 +11042,7 @@
           </w:tcPr>
           <w:p>
             <w:r>
-              <w:t xml:space="preserve">El usuario debe acceder a la </w:t>
-            </w:r>
-            <w:r>
-              <w:t>visualización del propio perfil.</w:t>
+              <w:t>El usuario debe acceder a la visualización del propio perfil.</w:t>
             </w:r>
           </w:p>
         </w:tc>
@@ -11151,10 +11086,7 @@
             </w:r>
             <w:proofErr w:type="spellEnd"/>
             <w:r>
-              <w:t xml:space="preserve"> dedicado al despliegue de </w:t>
-            </w:r>
-            <w:r>
-              <w:t>la información del usuario.</w:t>
+              <w:t xml:space="preserve"> dedicado al despliegue de la información del usuario.</w:t>
             </w:r>
           </w:p>
         </w:tc>
@@ -11197,10 +11129,7 @@
             </w:r>
             <w:proofErr w:type="spellEnd"/>
             <w:r>
-              <w:t xml:space="preserve"> con la capacidad de modificar </w:t>
-            </w:r>
-            <w:r>
-              <w:t>sus propios datos.</w:t>
+              <w:t xml:space="preserve"> con la capacidad de modificar sus propios datos.</w:t>
             </w:r>
           </w:p>
         </w:tc>
@@ -11254,10 +11183,7 @@
             </w:r>
             <w:proofErr w:type="spellEnd"/>
             <w:r>
-              <w:t xml:space="preserve"> con </w:t>
-            </w:r>
-            <w:r>
-              <w:t>su información correspondiente.</w:t>
+              <w:t xml:space="preserve"> con su información correspondiente.</w:t>
             </w:r>
           </w:p>
         </w:tc>
@@ -11344,16 +11270,7 @@
           </w:tcPr>
           <w:p>
             <w:r>
-              <w:t>El usuario selecciona la opción aludida a la actualización de</w:t>
-            </w:r>
-            <w:r>
-              <w:t xml:space="preserve"> su </w:t>
-            </w:r>
-            <w:r>
-              <w:t>información</w:t>
-            </w:r>
-            <w:r>
-              <w:t>.</w:t>
+              <w:t>El usuario selecciona la opción aludida a la actualización de su información.</w:t>
             </w:r>
           </w:p>
         </w:tc>
@@ -11390,10 +11307,7 @@
           </w:tcPr>
           <w:p>
             <w:r>
-              <w:t>El sistema muestra los campos con la información del usuario a ser cambiada</w:t>
-            </w:r>
-            <w:r>
-              <w:t>.</w:t>
+              <w:t>El sistema muestra los campos con la información del usuario a ser cambiada.</w:t>
             </w:r>
           </w:p>
         </w:tc>
@@ -11539,28 +11453,18 @@
         <w:pStyle w:val="Descripcin"/>
         <w:jc w:val="center"/>
       </w:pPr>
-      <w:bookmarkStart w:id="42" w:name="_Toc195045628"/>
+      <w:bookmarkStart w:id="46" w:name="_Toc195045628"/>
       <w:r>
         <w:t xml:space="preserve">Tabla </w:t>
       </w:r>
-      <w:r>
-        <w:fldChar w:fldCharType="begin"/>
-      </w:r>
-      <w:r>
-        <w:instrText xml:space="preserve"> SEQ Tabla \* ARABIC </w:instrText>
-      </w:r>
-      <w:r>
-        <w:fldChar w:fldCharType="separate"/>
-      </w:r>
-      <w:r>
-        <w:rPr>
-          <w:noProof/>
-        </w:rPr>
-        <w:t>5</w:t>
-      </w:r>
-      <w:r>
-        <w:fldChar w:fldCharType="end"/>
-      </w:r>
+      <w:fldSimple w:instr=" SEQ Tabla \* ARABIC ">
+        <w:r>
+          <w:rPr>
+            <w:noProof/>
+          </w:rPr>
+          <w:t>5</w:t>
+        </w:r>
+      </w:fldSimple>
       <w:r>
         <w:t xml:space="preserve">. </w:t>
       </w:r>
@@ -11570,7 +11474,7 @@
       <w:r>
         <w:t>perfil.</w:t>
       </w:r>
-      <w:bookmarkEnd w:id="42"/>
+      <w:bookmarkEnd w:id="46"/>
     </w:p>
     <w:p>
       <w:pPr>
@@ -11625,85 +11529,73 @@
         <w:keepNext/>
         <w:jc w:val="center"/>
       </w:pPr>
-      <w:bookmarkStart w:id="43" w:name="_Ref192885579"/>
-      <w:bookmarkStart w:id="44" w:name="_Toc195045623"/>
+      <w:bookmarkStart w:id="47" w:name="_Ref192885579"/>
+      <w:bookmarkStart w:id="48" w:name="_Toc195045623"/>
       <w:r>
         <w:t xml:space="preserve">Figura </w:t>
       </w:r>
+      <w:fldSimple w:instr=" SEQ Figura \* ARABIC ">
+        <w:r>
+          <w:rPr>
+            <w:noProof/>
+          </w:rPr>
+          <w:t>3</w:t>
+        </w:r>
+      </w:fldSimple>
+      <w:bookmarkEnd w:id="47"/>
+      <w:r>
+        <w:t xml:space="preserve">. </w:t>
+      </w:r>
+      <w:r>
+        <w:t>Diagrama de casos de uso para un administrador.</w:t>
+      </w:r>
+      <w:bookmarkEnd w:id="48"/>
+    </w:p>
+    <w:p>
+      <w:r>
+        <w:t xml:space="preserve">En la </w:t>
+      </w:r>
       <w:r>
         <w:fldChar w:fldCharType="begin"/>
       </w:r>
       <w:r>
-        <w:instrText xml:space="preserve"> SEQ Figura \* ARABIC </w:instrText>
+        <w:instrText xml:space="preserve"> REF _Ref192885579 \h </w:instrText>
       </w:r>
       <w:r>
         <w:fldChar w:fldCharType="separate"/>
       </w:r>
       <w:r>
+        <w:t xml:space="preserve">Figura </w:t>
+      </w:r>
+      <w:r>
         <w:rPr>
           <w:noProof/>
         </w:rPr>
         <w:t>3</w:t>
       </w:r>
       <w:r>
+        <w:fldChar w:fldCharType="end"/>
+      </w:r>
+      <w:r>
+        <w:t xml:space="preserve"> se muestra el diagrama de casos de uso para un actor administrador, mostrando las acciones que puede realizar. En la </w:t>
+      </w:r>
+      <w:r>
+        <w:fldChar w:fldCharType="begin"/>
+      </w:r>
+      <w:r>
+        <w:instrText xml:space="preserve"> REF _Ref192885807 \h </w:instrText>
+      </w:r>
+      <w:r>
+        <w:fldChar w:fldCharType="separate"/>
+      </w:r>
+      <w:r>
+        <w:t xml:space="preserve">Tabla </w:t>
+      </w:r>
+      <w:r>
         <w:rPr>
           <w:noProof/>
         </w:rPr>
-        <w:fldChar w:fldCharType="end"/>
-      </w:r>
-      <w:bookmarkEnd w:id="43"/>
-      <w:r>
-        <w:t xml:space="preserve">. </w:t>
-      </w:r>
-      <w:r>
-        <w:t>Diagrama de casos de uso para un administrador.</w:t>
-      </w:r>
-      <w:bookmarkEnd w:id="44"/>
-    </w:p>
-    <w:p>
-      <w:r>
-        <w:t xml:space="preserve">En la </w:t>
-      </w:r>
-      <w:r>
-        <w:fldChar w:fldCharType="begin"/>
-      </w:r>
-      <w:r>
-        <w:instrText xml:space="preserve"> REF _Ref192885579 \h </w:instrText>
-      </w:r>
-      <w:r>
-        <w:fldChar w:fldCharType="separate"/>
-      </w:r>
-      <w:r>
-        <w:t xml:space="preserve">Figura </w:t>
-      </w:r>
-      <w:r>
-        <w:rPr>
-          <w:noProof/>
-        </w:rPr>
-        <w:t>3</w:t>
-      </w:r>
-      <w:r>
-        <w:fldChar w:fldCharType="end"/>
-      </w:r>
-      <w:r>
-        <w:t xml:space="preserve"> se muestra el diagrama de casos de uso para un actor administrador, mostrando las acciones que puede realizar. En la  </w:t>
-      </w:r>
-      <w:r>
-        <w:fldChar w:fldCharType="begin"/>
-      </w:r>
-      <w:r>
-        <w:instrText xml:space="preserve"> REF _Ref192885806 \h </w:instrText>
-      </w:r>
-      <w:r>
-        <w:fldChar w:fldCharType="separate"/>
-      </w:r>
-      <w:r>
-        <w:rPr>
-          <w:b/>
-          <w:bCs/>
-          <w:lang w:val="es-ES"/>
-        </w:rPr>
-        <w:t>¡Error! No se encuentra el origen de la referencia.</w:t>
+        <w:t>6</w:t>
       </w:r>
       <w:r>
         <w:fldChar w:fldCharType="end"/>
@@ -11908,6 +11800,7 @@
           </w:tcPr>
           <w:p>
             <w:r>
+              <w:lastRenderedPageBreak/>
               <w:t>Paso</w:t>
             </w:r>
           </w:p>
@@ -12629,37 +12522,27 @@
         <w:pStyle w:val="Descripcin"/>
         <w:jc w:val="center"/>
       </w:pPr>
-      <w:bookmarkStart w:id="45" w:name="_Ref192885807"/>
-      <w:bookmarkStart w:id="46" w:name="_Toc195045629"/>
+      <w:bookmarkStart w:id="49" w:name="_Ref192885807"/>
+      <w:bookmarkStart w:id="50" w:name="_Toc195045629"/>
       <w:r>
         <w:t xml:space="preserve">Tabla </w:t>
       </w:r>
-      <w:r>
-        <w:fldChar w:fldCharType="begin"/>
-      </w:r>
-      <w:r>
-        <w:instrText xml:space="preserve"> SEQ Tabla \* ARABIC </w:instrText>
-      </w:r>
-      <w:r>
-        <w:fldChar w:fldCharType="separate"/>
-      </w:r>
-      <w:r>
-        <w:rPr>
-          <w:noProof/>
-        </w:rPr>
-        <w:t>6</w:t>
-      </w:r>
-      <w:r>
-        <w:fldChar w:fldCharType="end"/>
-      </w:r>
-      <w:bookmarkEnd w:id="45"/>
+      <w:fldSimple w:instr=" SEQ Tabla \* ARABIC ">
+        <w:r>
+          <w:rPr>
+            <w:noProof/>
+          </w:rPr>
+          <w:t>6</w:t>
+        </w:r>
+      </w:fldSimple>
+      <w:bookmarkEnd w:id="49"/>
       <w:r>
         <w:t>. Especificación de caso de uso para la administración de usuarios</w:t>
       </w:r>
       <w:r>
         <w:t>.</w:t>
       </w:r>
-      <w:bookmarkEnd w:id="46"/>
+      <w:bookmarkEnd w:id="50"/>
     </w:p>
     <w:p>
       <w:pPr>
@@ -12674,12 +12557,12 @@
       <w:pPr>
         <w:pStyle w:val="Ttulo2"/>
       </w:pPr>
-      <w:bookmarkStart w:id="47" w:name="_Toc195045618"/>
+      <w:bookmarkStart w:id="51" w:name="_Toc195045618"/>
       <w:r>
         <w:lastRenderedPageBreak/>
         <w:t>Caso de uso principal</w:t>
       </w:r>
-      <w:bookmarkEnd w:id="47"/>
+      <w:bookmarkEnd w:id="51"/>
     </w:p>
     <w:p>
       <w:r>
@@ -13013,11 +12896,11 @@
       <w:pPr>
         <w:pStyle w:val="Ttulo1"/>
       </w:pPr>
-      <w:bookmarkStart w:id="48" w:name="_Toc195045619"/>
+      <w:bookmarkStart w:id="52" w:name="_Toc195045619"/>
       <w:r>
         <w:t>Apéndices</w:t>
       </w:r>
-      <w:bookmarkEnd w:id="48"/>
+      <w:bookmarkEnd w:id="52"/>
     </w:p>
     <w:p>
       <w:pPr>
@@ -13041,7 +12924,7 @@
           <w:lang w:val="es-ES"/>
         </w:rPr>
       </w:pPr>
-      <w:bookmarkStart w:id="49" w:name="_Toc195045620"/>
+      <w:bookmarkStart w:id="53" w:name="_Toc195045620"/>
       <w:r>
         <w:lastRenderedPageBreak/>
         <w:t>Apéndice A</w:t>
@@ -13052,7 +12935,7 @@
         </w:rPr>
         <w:t>: Glosario de términos</w:t>
       </w:r>
-      <w:bookmarkEnd w:id="49"/>
+      <w:bookmarkEnd w:id="53"/>
     </w:p>
     <w:p>
       <w:pPr>
@@ -13098,23 +12981,7 @@
           <w:b/>
           <w:bCs/>
         </w:rPr>
-        <w:t xml:space="preserve"> </w:t>
-      </w:r>
-      <w:proofErr w:type="gramStart"/>
-      <w:r>
-        <w:rPr>
-          <w:b/>
-          <w:bCs/>
-        </w:rPr>
-        <w:t>Interface</w:t>
-      </w:r>
-      <w:proofErr w:type="gramEnd"/>
-      <w:r>
-        <w:rPr>
-          <w:b/>
-          <w:bCs/>
-        </w:rPr>
-        <w:t>): </w:t>
+        <w:t xml:space="preserve"> Interface): </w:t>
       </w:r>
       <w:r>
         <w:t xml:space="preserve">Conjunto de definiciones y protocolos para integrar y desarrollar software. En este sistema, se utiliza principalmente para conectar con </w:t>
@@ -23790,6 +23657,7 @@
   <w:style w:type="character" w:default="1" w:styleId="Fuentedeprrafopredeter">
     <w:name w:val="Default Paragraph Font"/>
     <w:uiPriority w:val="1"/>
+    <w:semiHidden/>
     <w:unhideWhenUsed/>
   </w:style>
   <w:style w:type="table" w:default="1" w:styleId="Tablanormal">
